--- a/Relatorios/Resultados-Back-To-Back-LMS.docx
+++ b/Relatorios/Resultados-Back-To-Back-LMS.docx
@@ -81,6 +81,9 @@
     </w:p>
     <w:p>
       <w:r>
+        <w:rPr>
+          <w:noProof/>
+        </w:rPr>
         <w:drawing>
           <wp:inline distT="0" distB="0" distL="0" distR="0" wp14:anchorId="1796644B" wp14:editId="308EC67F">
             <wp:extent cx="5400040" cy="2924810"/>
@@ -120,6 +123,9 @@
     </w:p>
     <w:p>
       <w:r>
+        <w:rPr>
+          <w:noProof/>
+        </w:rPr>
         <w:lastRenderedPageBreak/>
         <w:drawing>
           <wp:inline distT="0" distB="0" distL="0" distR="0" wp14:anchorId="2DA44470" wp14:editId="46516EBA">
@@ -160,6 +166,9 @@
     </w:p>
     <w:p>
       <w:r>
+        <w:rPr>
+          <w:noProof/>
+        </w:rPr>
         <w:drawing>
           <wp:inline distT="0" distB="0" distL="0" distR="0" wp14:anchorId="4C42AC28" wp14:editId="7017B1B6">
             <wp:extent cx="5400040" cy="2904490"/>
@@ -209,31 +218,13 @@
     <w:p>
       <w:r>
         <w:lastRenderedPageBreak/>
-        <w:t xml:space="preserve">Simulação com taxa de símbolos de </w:t>
-      </w:r>
-      <w:r>
-        <w:t>500</w:t>
-      </w:r>
-      <w:r>
-        <w:t xml:space="preserve"> Mb</w:t>
+        <w:t>Simulação com taxa de símbolos de 500 Mb</w:t>
       </w:r>
       <w:r>
         <w:t>aud</w:t>
       </w:r>
       <w:r>
-        <w:t xml:space="preserve">, e </w:t>
-      </w:r>
-      <w:r>
-        <w:t>2</w:t>
-      </w:r>
-      <w:r>
-        <w:t xml:space="preserve"> amostras por símbolo</w:t>
-      </w:r>
-      <w:r>
-        <w:t xml:space="preserve"> e sem pré equalização</w:t>
-      </w:r>
-      <w:r>
-        <w:t>:</w:t>
+        <w:t>, e 2 amostras por símbolo e sem pré equalização:</w:t>
       </w:r>
     </w:p>
     <w:p>
@@ -265,16 +256,16 @@
         <w:t>5.96102389</w:t>
       </w:r>
       <w:r>
-        <w:t xml:space="preserve"> </w:t>
-      </w:r>
-      <w:r>
-        <w:t>dB</w:t>
+        <w:t xml:space="preserve"> dB</w:t>
       </w:r>
     </w:p>
     <w:p/>
     <w:p/>
     <w:p>
       <w:r>
+        <w:rPr>
+          <w:noProof/>
+        </w:rPr>
         <w:drawing>
           <wp:inline distT="0" distB="0" distL="0" distR="0" wp14:anchorId="2945682F" wp14:editId="5B8AB026">
             <wp:extent cx="5400040" cy="2924810"/>
@@ -314,6 +305,9 @@
     </w:p>
     <w:p>
       <w:r>
+        <w:rPr>
+          <w:noProof/>
+        </w:rPr>
         <w:drawing>
           <wp:inline distT="0" distB="0" distL="0" distR="0" wp14:anchorId="0D20E5D3" wp14:editId="129C471F">
             <wp:extent cx="5400040" cy="2919095"/>
@@ -353,6 +347,9 @@
     </w:p>
     <w:p>
       <w:r>
+        <w:rPr>
+          <w:noProof/>
+        </w:rPr>
         <w:lastRenderedPageBreak/>
         <w:drawing>
           <wp:inline distT="0" distB="0" distL="0" distR="0" wp14:anchorId="395D01B1" wp14:editId="6E439CBB">
@@ -399,6 +396,9 @@
     </w:p>
     <w:p>
       <w:r>
+        <w:rPr>
+          <w:noProof/>
+        </w:rPr>
         <w:drawing>
           <wp:inline distT="0" distB="0" distL="0" distR="0" wp14:anchorId="432F3467" wp14:editId="30BB7C79">
             <wp:extent cx="5400040" cy="2930525"/>
@@ -438,6 +438,9 @@
     </w:p>
     <w:p>
       <w:r>
+        <w:rPr>
+          <w:noProof/>
+        </w:rPr>
         <w:lastRenderedPageBreak/>
         <w:drawing>
           <wp:inline distT="0" distB="0" distL="0" distR="0" wp14:anchorId="03628CB8" wp14:editId="221D98AE">
@@ -478,6 +481,9 @@
     </w:p>
     <w:p>
       <w:r>
+        <w:rPr>
+          <w:noProof/>
+        </w:rPr>
         <w:drawing>
           <wp:inline distT="0" distB="0" distL="0" distR="0" wp14:anchorId="0ED6514D" wp14:editId="1121E491">
             <wp:extent cx="5400040" cy="2898140"/>
@@ -517,6 +523,9 @@
     </w:p>
     <w:p>
       <w:r>
+        <w:rPr>
+          <w:noProof/>
+        </w:rPr>
         <w:lastRenderedPageBreak/>
         <w:drawing>
           <wp:inline distT="0" distB="0" distL="0" distR="0" wp14:anchorId="040C64DD" wp14:editId="4D0D7D00">
@@ -558,14 +567,14 @@
     <w:p/>
     <w:p>
       <w:r>
-        <w:t xml:space="preserve">Parametros do filtro LMS para </w:t>
-      </w:r>
-      <w:r>
-        <w:t>o equalizador:</w:t>
-      </w:r>
-    </w:p>
-    <w:p>
-      <w:r>
+        <w:t>Parametros do filtro LMS para o equalizador:</w:t>
+      </w:r>
+    </w:p>
+    <w:p>
+      <w:r>
+        <w:rPr>
+          <w:noProof/>
+        </w:rPr>
         <w:drawing>
           <wp:inline distT="0" distB="0" distL="0" distR="0" wp14:anchorId="6EBA8005" wp14:editId="1D704094">
             <wp:extent cx="5400040" cy="2930525"/>
@@ -605,6 +614,9 @@
     </w:p>
     <w:p>
       <w:r>
+        <w:rPr>
+          <w:noProof/>
+        </w:rPr>
         <w:lastRenderedPageBreak/>
         <w:drawing>
           <wp:inline distT="0" distB="0" distL="0" distR="0" wp14:anchorId="798AA9EB" wp14:editId="1AD23199">
@@ -645,6 +657,9 @@
     </w:p>
     <w:p>
       <w:r>
+        <w:rPr>
+          <w:noProof/>
+        </w:rPr>
         <w:drawing>
           <wp:inline distT="0" distB="0" distL="0" distR="0" wp14:anchorId="55EA7ED2" wp14:editId="213375D5">
             <wp:extent cx="5400040" cy="2935605"/>
@@ -684,6 +699,9 @@
     </w:p>
     <w:p>
       <w:r>
+        <w:rPr>
+          <w:noProof/>
+        </w:rPr>
         <w:lastRenderedPageBreak/>
         <w:drawing>
           <wp:inline distT="0" distB="0" distL="0" distR="0" wp14:anchorId="3CC96AD9" wp14:editId="4D7E779B">
@@ -724,6 +742,9 @@
     </w:p>
     <w:p>
       <w:r>
+        <w:rPr>
+          <w:noProof/>
+        </w:rPr>
         <w:drawing>
           <wp:inline distT="0" distB="0" distL="0" distR="0" wp14:anchorId="70B6C401" wp14:editId="5194B878">
             <wp:extent cx="5400040" cy="2898140"/>
@@ -763,6 +784,9 @@
     </w:p>
     <w:p>
       <w:r>
+        <w:rPr>
+          <w:noProof/>
+        </w:rPr>
         <w:lastRenderedPageBreak/>
         <w:drawing>
           <wp:inline distT="0" distB="0" distL="0" distR="0" wp14:anchorId="588FD9B7" wp14:editId="73FD23A5">
@@ -811,13 +835,7 @@
         <w:t>aud</w:t>
       </w:r>
       <w:r>
-        <w:t xml:space="preserve">, e 2 amostras por símbolo e </w:t>
-      </w:r>
-      <w:r>
-        <w:t>com</w:t>
-      </w:r>
-      <w:r>
-        <w:t xml:space="preserve"> pré equalização:</w:t>
+        <w:t>, e 2 amostras por símbolo e com pré equalização:</w:t>
       </w:r>
     </w:p>
     <w:p>
@@ -830,7 +848,7 @@
         <w:t xml:space="preserve">BER = </w:t>
       </w:r>
       <w:r>
-        <w:t>0.050645</w:t>
+        <w:t>0.156116</w:t>
       </w:r>
     </w:p>
     <w:p>
@@ -838,7 +856,7 @@
         <w:t xml:space="preserve">SER = </w:t>
       </w:r>
       <w:r>
-        <w:t>0.10129</w:t>
+        <w:t>0.309552</w:t>
       </w:r>
     </w:p>
     <w:p>
@@ -846,7 +864,7 @@
         <w:t xml:space="preserve">SNR = </w:t>
       </w:r>
       <w:r>
-        <w:t>17.60625281</w:t>
+        <w:t>6.47</w:t>
       </w:r>
       <w:r>
         <w:t xml:space="preserve"> </w:t>
@@ -858,10 +876,10 @@
     <w:p>
       <w:r>
         <w:drawing>
-          <wp:inline distT="0" distB="0" distL="0" distR="0" wp14:anchorId="152D3CB5" wp14:editId="010281A3">
+          <wp:inline distT="0" distB="0" distL="0" distR="0" wp14:anchorId="45A0FB35" wp14:editId="19B9E564">
             <wp:extent cx="5400040" cy="2924810"/>
             <wp:effectExtent l="0" t="0" r="0" b="8890"/>
-            <wp:docPr id="19" name="Picture 19"/>
+            <wp:docPr id="5" name="Picture 5"/>
             <wp:cNvGraphicFramePr>
               <a:graphicFrameLocks xmlns:a="http://schemas.openxmlformats.org/drawingml/2006/main" noChangeAspect="1"/>
             </wp:cNvGraphicFramePr>
@@ -896,6 +914,9 @@
     </w:p>
     <w:p>
       <w:r>
+        <w:rPr>
+          <w:noProof/>
+        </w:rPr>
         <w:lastRenderedPageBreak/>
         <w:drawing>
           <wp:inline distT="0" distB="0" distL="0" distR="0" wp14:anchorId="25D4E9B4" wp14:editId="7C44251E">
@@ -936,6 +957,9 @@
     </w:p>
     <w:p>
       <w:r>
+        <w:rPr>
+          <w:noProof/>
+        </w:rPr>
         <w:drawing>
           <wp:inline distT="0" distB="0" distL="0" distR="0" wp14:anchorId="6E0FE4CB" wp14:editId="4B74E5EB">
             <wp:extent cx="5400040" cy="2904490"/>
@@ -976,19 +1000,330 @@
     <w:p/>
     <w:p>
       <w:r>
-        <w:t xml:space="preserve">Simulação com taxa de símbolos de </w:t>
-      </w:r>
-      <w:r>
-        <w:t>600</w:t>
-      </w:r>
-      <w:r>
-        <w:t xml:space="preserve"> Mbaud, e </w:t>
-      </w:r>
-      <w:r>
-        <w:t>1.5</w:t>
-      </w:r>
-      <w:r>
-        <w:t xml:space="preserve"> amostras por símbolo e sem pré equalização:</w:t>
+        <w:t>Analisando o erro entre os símbolos transmitidos e recebidos, é possivel ver que o erro aumenta com o numero de amostras:</w:t>
+      </w:r>
+    </w:p>
+    <w:p>
+      <w:r>
+        <w:lastRenderedPageBreak/>
+        <w:drawing>
+          <wp:inline distT="0" distB="0" distL="0" distR="0" wp14:anchorId="42C06DF1" wp14:editId="33877555">
+            <wp:extent cx="5400040" cy="2919095"/>
+            <wp:effectExtent l="0" t="0" r="0" b="0"/>
+            <wp:docPr id="22" name="Picture 22"/>
+            <wp:cNvGraphicFramePr>
+              <a:graphicFrameLocks xmlns:a="http://schemas.openxmlformats.org/drawingml/2006/main" noChangeAspect="1"/>
+            </wp:cNvGraphicFramePr>
+            <a:graphic xmlns:a="http://schemas.openxmlformats.org/drawingml/2006/main">
+              <a:graphicData uri="http://schemas.openxmlformats.org/drawingml/2006/picture">
+                <pic:pic xmlns:pic="http://schemas.openxmlformats.org/drawingml/2006/picture">
+                  <pic:nvPicPr>
+                    <pic:cNvPr id="1" name=""/>
+                    <pic:cNvPicPr/>
+                  </pic:nvPicPr>
+                  <pic:blipFill>
+                    <a:blip r:embed="rId22"/>
+                    <a:stretch>
+                      <a:fillRect/>
+                    </a:stretch>
+                  </pic:blipFill>
+                  <pic:spPr>
+                    <a:xfrm>
+                      <a:off x="0" y="0"/>
+                      <a:ext cx="5400040" cy="2919095"/>
+                    </a:xfrm>
+                    <a:prstGeom prst="rect">
+                      <a:avLst/>
+                    </a:prstGeom>
+                  </pic:spPr>
+                </pic:pic>
+              </a:graphicData>
+            </a:graphic>
+          </wp:inline>
+        </w:drawing>
+      </w:r>
+    </w:p>
+    <w:p>
+      <w:r>
+        <w:drawing>
+          <wp:inline distT="0" distB="0" distL="0" distR="0" wp14:anchorId="46D57E89" wp14:editId="3FB0736B">
+            <wp:extent cx="5400040" cy="2912745"/>
+            <wp:effectExtent l="0" t="0" r="0" b="1905"/>
+            <wp:docPr id="33" name="Picture 33"/>
+            <wp:cNvGraphicFramePr>
+              <a:graphicFrameLocks xmlns:a="http://schemas.openxmlformats.org/drawingml/2006/main" noChangeAspect="1"/>
+            </wp:cNvGraphicFramePr>
+            <a:graphic xmlns:a="http://schemas.openxmlformats.org/drawingml/2006/main">
+              <a:graphicData uri="http://schemas.openxmlformats.org/drawingml/2006/picture">
+                <pic:pic xmlns:pic="http://schemas.openxmlformats.org/drawingml/2006/picture">
+                  <pic:nvPicPr>
+                    <pic:cNvPr id="1" name=""/>
+                    <pic:cNvPicPr/>
+                  </pic:nvPicPr>
+                  <pic:blipFill>
+                    <a:blip r:embed="rId23"/>
+                    <a:stretch>
+                      <a:fillRect/>
+                    </a:stretch>
+                  </pic:blipFill>
+                  <pic:spPr>
+                    <a:xfrm>
+                      <a:off x="0" y="0"/>
+                      <a:ext cx="5400040" cy="2912745"/>
+                    </a:xfrm>
+                    <a:prstGeom prst="rect">
+                      <a:avLst/>
+                    </a:prstGeom>
+                  </pic:spPr>
+                </pic:pic>
+              </a:graphicData>
+            </a:graphic>
+          </wp:inline>
+        </w:drawing>
+      </w:r>
+    </w:p>
+    <w:p/>
+    <w:p>
+      <w:r>
+        <w:t>A causa para esse erro foi devido ao erro de clock presente no osciloscópio (diferença entre a taxa de amostragem indicada pelo dispositivo vs. a taxa real)</w:t>
+      </w:r>
+    </w:p>
+    <w:p>
+      <w:r>
+        <w:t xml:space="preserve">Para contornar o problema foi utilizado o algoritmo </w:t>
+      </w:r>
+      <w:r>
+        <w:t>Gardner Timing Recovery</w:t>
+      </w:r>
+      <w:r>
+        <w:t>, implementado no optcompy para recuperação do clock do sinal, com parametros:</w:t>
+      </w:r>
+    </w:p>
+    <w:p>
+      <w:r>
+        <w:t>Ki = 1e-10 e Kp = 1e-5</w:t>
+      </w:r>
+    </w:p>
+    <w:p>
+      <w:r>
+        <w:t>Analisando o resultado do clock do algoritmo:</w:t>
+      </w:r>
+    </w:p>
+    <w:p>
+      <w:r>
+        <w:lastRenderedPageBreak/>
+        <w:drawing>
+          <wp:inline distT="0" distB="0" distL="0" distR="0" wp14:anchorId="2FE2EBDF" wp14:editId="43D347B9">
+            <wp:extent cx="5400040" cy="2844165"/>
+            <wp:effectExtent l="0" t="0" r="0" b="0"/>
+            <wp:docPr id="34" name="Picture 34"/>
+            <wp:cNvGraphicFramePr>
+              <a:graphicFrameLocks xmlns:a="http://schemas.openxmlformats.org/drawingml/2006/main" noChangeAspect="1"/>
+            </wp:cNvGraphicFramePr>
+            <a:graphic xmlns:a="http://schemas.openxmlformats.org/drawingml/2006/main">
+              <a:graphicData uri="http://schemas.openxmlformats.org/drawingml/2006/picture">
+                <pic:pic xmlns:pic="http://schemas.openxmlformats.org/drawingml/2006/picture">
+                  <pic:nvPicPr>
+                    <pic:cNvPr id="1" name=""/>
+                    <pic:cNvPicPr/>
+                  </pic:nvPicPr>
+                  <pic:blipFill>
+                    <a:blip r:embed="rId24"/>
+                    <a:stretch>
+                      <a:fillRect/>
+                    </a:stretch>
+                  </pic:blipFill>
+                  <pic:spPr>
+                    <a:xfrm>
+                      <a:off x="0" y="0"/>
+                      <a:ext cx="5400040" cy="2844165"/>
+                    </a:xfrm>
+                    <a:prstGeom prst="rect">
+                      <a:avLst/>
+                    </a:prstGeom>
+                  </pic:spPr>
+                </pic:pic>
+              </a:graphicData>
+            </a:graphic>
+          </wp:inline>
+        </w:drawing>
+      </w:r>
+    </w:p>
+    <w:p>
+      <w:r>
+        <w:t>É possivel perceber que aproximadamente metade da duração da transmissão corresponde a um periodo de transiente do DSP, logo, esses símbolos foram descartados.</w:t>
+      </w:r>
+    </w:p>
+    <w:p>
+      <w:r>
+        <w:t xml:space="preserve">Os resultados obtidos após a recuperação do clock, com o mesmo sinal transmitido foram: </w:t>
+      </w:r>
+    </w:p>
+    <w:p>
+      <w:r>
+        <w:t xml:space="preserve">BER = </w:t>
+      </w:r>
+      <w:r>
+        <w:t>1e-06</w:t>
+      </w:r>
+    </w:p>
+    <w:p>
+      <w:r>
+        <w:t xml:space="preserve">SER = </w:t>
+      </w:r>
+      <w:r>
+        <w:t>2e-06</w:t>
+      </w:r>
+    </w:p>
+    <w:p>
+      <w:r>
+        <w:t xml:space="preserve">SNR = </w:t>
+      </w:r>
+      <w:r>
+        <w:t>20.67</w:t>
+      </w:r>
+      <w:r>
+        <w:t xml:space="preserve"> </w:t>
+      </w:r>
+      <w:r>
+        <w:t>dB</w:t>
+      </w:r>
+    </w:p>
+    <w:p>
+      <w:r>
+        <w:t xml:space="preserve">Numero de </w:t>
+      </w:r>
+      <w:r>
+        <w:t>símbolos</w:t>
+      </w:r>
+      <w:r>
+        <w:t xml:space="preserve"> </w:t>
+      </w:r>
+      <w:r>
+        <w:t>errados</w:t>
+      </w:r>
+      <w:r>
+        <w:t xml:space="preserve"> </w:t>
+      </w:r>
+      <w:r>
+        <w:t>para 1e6 símbolos transmitidos: 3</w:t>
+      </w:r>
+    </w:p>
+    <w:p>
+      <w:r>
+        <w:drawing>
+          <wp:inline distT="0" distB="0" distL="0" distR="0" wp14:anchorId="1889292F" wp14:editId="41996CEA">
+            <wp:extent cx="5400040" cy="2919095"/>
+            <wp:effectExtent l="0" t="0" r="0" b="0"/>
+            <wp:docPr id="35" name="Picture 35"/>
+            <wp:cNvGraphicFramePr>
+              <a:graphicFrameLocks xmlns:a="http://schemas.openxmlformats.org/drawingml/2006/main" noChangeAspect="1"/>
+            </wp:cNvGraphicFramePr>
+            <a:graphic xmlns:a="http://schemas.openxmlformats.org/drawingml/2006/main">
+              <a:graphicData uri="http://schemas.openxmlformats.org/drawingml/2006/picture">
+                <pic:pic xmlns:pic="http://schemas.openxmlformats.org/drawingml/2006/picture">
+                  <pic:nvPicPr>
+                    <pic:cNvPr id="1" name=""/>
+                    <pic:cNvPicPr/>
+                  </pic:nvPicPr>
+                  <pic:blipFill>
+                    <a:blip r:embed="rId25"/>
+                    <a:stretch>
+                      <a:fillRect/>
+                    </a:stretch>
+                  </pic:blipFill>
+                  <pic:spPr>
+                    <a:xfrm>
+                      <a:off x="0" y="0"/>
+                      <a:ext cx="5400040" cy="2919095"/>
+                    </a:xfrm>
+                    <a:prstGeom prst="rect">
+                      <a:avLst/>
+                    </a:prstGeom>
+                  </pic:spPr>
+                </pic:pic>
+              </a:graphicData>
+            </a:graphic>
+          </wp:inline>
+        </w:drawing>
+      </w:r>
+    </w:p>
+    <w:p>
+      <w:r>
+        <w:lastRenderedPageBreak/>
+        <w:drawing>
+          <wp:inline distT="0" distB="0" distL="0" distR="0" wp14:anchorId="22EDEF47" wp14:editId="2BF0A1FE">
+            <wp:extent cx="5400040" cy="2912745"/>
+            <wp:effectExtent l="0" t="0" r="0" b="1905"/>
+            <wp:docPr id="36" name="Picture 36"/>
+            <wp:cNvGraphicFramePr>
+              <a:graphicFrameLocks xmlns:a="http://schemas.openxmlformats.org/drawingml/2006/main" noChangeAspect="1"/>
+            </wp:cNvGraphicFramePr>
+            <a:graphic xmlns:a="http://schemas.openxmlformats.org/drawingml/2006/main">
+              <a:graphicData uri="http://schemas.openxmlformats.org/drawingml/2006/picture">
+                <pic:pic xmlns:pic="http://schemas.openxmlformats.org/drawingml/2006/picture">
+                  <pic:nvPicPr>
+                    <pic:cNvPr id="1" name=""/>
+                    <pic:cNvPicPr/>
+                  </pic:nvPicPr>
+                  <pic:blipFill>
+                    <a:blip r:embed="rId26"/>
+                    <a:stretch>
+                      <a:fillRect/>
+                    </a:stretch>
+                  </pic:blipFill>
+                  <pic:spPr>
+                    <a:xfrm>
+                      <a:off x="0" y="0"/>
+                      <a:ext cx="5400040" cy="2912745"/>
+                    </a:xfrm>
+                    <a:prstGeom prst="rect">
+                      <a:avLst/>
+                    </a:prstGeom>
+                  </pic:spPr>
+                </pic:pic>
+              </a:graphicData>
+            </a:graphic>
+          </wp:inline>
+        </w:drawing>
+      </w:r>
+    </w:p>
+    <w:p/>
+    <w:p>
+      <w:pPr>
+        <w:pBdr>
+          <w:bottom w:val="thinThickThinMediumGap" w:sz="18" w:space="1" w:color="auto"/>
+        </w:pBdr>
+      </w:pPr>
+    </w:p>
+    <w:p>
+      <w:pPr>
+        <w:rPr>
+          <w:color w:val="FF0000"/>
+        </w:rPr>
+      </w:pPr>
+      <w:r>
+        <w:rPr>
+          <w:color w:val="FF0000"/>
+        </w:rPr>
+        <w:t>Taxa de 600</w:t>
+      </w:r>
+      <w:r>
+        <w:rPr>
+          <w:color w:val="FF0000"/>
+        </w:rPr>
+        <w:t xml:space="preserve"> Mbauld</w:t>
+      </w:r>
+      <w:r>
+        <w:rPr>
+          <w:color w:val="FF0000"/>
+        </w:rPr>
+        <w:t xml:space="preserve"> ainda não funcionou</w:t>
+      </w:r>
+    </w:p>
+    <w:p>
+      <w:r>
+        <w:t>Simulação com taxa de símbolos de 600 Mbaud, e 1.5 amostras por símbolo e sem pré equalização:</w:t>
       </w:r>
     </w:p>
     <w:p>
@@ -1009,10 +1344,7 @@
         <w:t>SER =</w:t>
       </w:r>
       <w:r>
-        <w:t xml:space="preserve"> </w:t>
-      </w:r>
-      <w:r>
-        <w:t>0.49186667</w:t>
+        <w:t xml:space="preserve"> 0.49186667</w:t>
       </w:r>
     </w:p>
     <w:p>
@@ -1028,7 +1360,9 @@
     </w:p>
     <w:p>
       <w:r>
-        <w:lastRenderedPageBreak/>
+        <w:rPr>
+          <w:noProof/>
+        </w:rPr>
         <w:drawing>
           <wp:inline distT="0" distB="0" distL="0" distR="0" wp14:anchorId="63EBA6B7" wp14:editId="5078204C">
             <wp:extent cx="5400040" cy="2924810"/>
@@ -1045,7 +1379,7 @@
                     <pic:cNvPicPr/>
                   </pic:nvPicPr>
                   <pic:blipFill>
-                    <a:blip r:embed="rId22"/>
+                    <a:blip r:embed="rId27"/>
                     <a:stretch>
                       <a:fillRect/>
                     </a:stretch>
@@ -1068,6 +1402,10 @@
     </w:p>
     <w:p>
       <w:r>
+        <w:rPr>
+          <w:noProof/>
+        </w:rPr>
+        <w:lastRenderedPageBreak/>
         <w:drawing>
           <wp:inline distT="0" distB="0" distL="0" distR="0" wp14:anchorId="44C985C5" wp14:editId="35440239">
             <wp:extent cx="5400040" cy="2919095"/>
@@ -1084,7 +1422,7 @@
                     <pic:cNvPicPr/>
                   </pic:nvPicPr>
                   <pic:blipFill>
-                    <a:blip r:embed="rId23"/>
+                    <a:blip r:embed="rId28"/>
                     <a:stretch>
                       <a:fillRect/>
                     </a:stretch>
@@ -1107,7 +1445,9 @@
     </w:p>
     <w:p>
       <w:r>
-        <w:lastRenderedPageBreak/>
+        <w:rPr>
+          <w:noProof/>
+        </w:rPr>
         <w:drawing>
           <wp:inline distT="0" distB="0" distL="0" distR="0" wp14:anchorId="4BE8EAE9" wp14:editId="69974426">
             <wp:extent cx="5400040" cy="2904490"/>
@@ -1124,7 +1464,7 @@
                     <pic:cNvPicPr/>
                   </pic:nvPicPr>
                   <pic:blipFill>
-                    <a:blip r:embed="rId24"/>
+                    <a:blip r:embed="rId29"/>
                     <a:stretch>
                       <a:fillRect/>
                     </a:stretch>
@@ -1147,6 +1487,10 @@
     </w:p>
     <w:p>
       <w:r>
+        <w:rPr>
+          <w:noProof/>
+        </w:rPr>
+        <w:lastRenderedPageBreak/>
         <w:drawing>
           <wp:inline distT="0" distB="0" distL="0" distR="0" wp14:anchorId="3F510159" wp14:editId="015FCD48">
             <wp:extent cx="5400040" cy="2898140"/>
@@ -1163,7 +1507,7 @@
                     <pic:cNvPicPr/>
                   </pic:nvPicPr>
                   <pic:blipFill>
-                    <a:blip r:embed="rId25"/>
+                    <a:blip r:embed="rId30"/>
                     <a:stretch>
                       <a:fillRect/>
                     </a:stretch>
@@ -1187,7 +1531,9 @@
     <w:p/>
     <w:p>
       <w:r>
-        <w:lastRenderedPageBreak/>
+        <w:rPr>
+          <w:noProof/>
+        </w:rPr>
         <w:drawing>
           <wp:inline distT="0" distB="0" distL="0" distR="0" wp14:anchorId="2111D846" wp14:editId="0A757A6C">
             <wp:extent cx="5400040" cy="2904490"/>
@@ -1204,7 +1550,7 @@
                     <pic:cNvPicPr/>
                   </pic:nvPicPr>
                   <pic:blipFill>
-                    <a:blip r:embed="rId26"/>
+                    <a:blip r:embed="rId31"/>
                     <a:stretch>
                       <a:fillRect/>
                     </a:stretch>
@@ -1227,6 +1573,10 @@
     </w:p>
     <w:p>
       <w:r>
+        <w:rPr>
+          <w:noProof/>
+        </w:rPr>
+        <w:lastRenderedPageBreak/>
         <w:drawing>
           <wp:inline distT="0" distB="0" distL="0" distR="0" wp14:anchorId="1EEB2306" wp14:editId="2B837DDE">
             <wp:extent cx="5400040" cy="2898140"/>
@@ -1243,7 +1593,7 @@
                     <pic:cNvPicPr/>
                   </pic:nvPicPr>
                   <pic:blipFill>
-                    <a:blip r:embed="rId27"/>
+                    <a:blip r:embed="rId32"/>
                     <a:stretch>
                       <a:fillRect/>
                     </a:stretch>
@@ -1266,7 +1616,9 @@
     </w:p>
     <w:p>
       <w:r>
-        <w:lastRenderedPageBreak/>
+        <w:rPr>
+          <w:noProof/>
+        </w:rPr>
         <w:drawing>
           <wp:inline distT="0" distB="0" distL="0" distR="0" wp14:anchorId="692E8F5C" wp14:editId="560B1A69">
             <wp:extent cx="5400040" cy="2919095"/>
@@ -1283,7 +1635,7 @@
                     <pic:cNvPicPr/>
                   </pic:nvPicPr>
                   <pic:blipFill>
-                    <a:blip r:embed="rId28"/>
+                    <a:blip r:embed="rId33"/>
                     <a:stretch>
                       <a:fillRect/>
                     </a:stretch>
@@ -1307,13 +1659,7 @@
     <w:p/>
     <w:p>
       <w:r>
-        <w:t xml:space="preserve">Simulação com taxa de símbolos de 600 Mbaud, e 1.5 amostras por símbolo e </w:t>
-      </w:r>
-      <w:r>
-        <w:t>com</w:t>
-      </w:r>
-      <w:r>
-        <w:t xml:space="preserve"> pré equalização:</w:t>
+        <w:t>Simulação com taxa de símbolos de 600 Mbaud, e 1.5 amostras por símbolo e com pré equalização:</w:t>
       </w:r>
     </w:p>
     <w:p>
@@ -1345,10 +1691,7 @@
         <w:t>12.39813471</w:t>
       </w:r>
       <w:r>
-        <w:t xml:space="preserve"> </w:t>
-      </w:r>
-      <w:r>
-        <w:t>dB</w:t>
+        <w:t xml:space="preserve"> dB</w:t>
       </w:r>
     </w:p>
     <w:p>
@@ -1358,6 +1701,9 @@
         </w:rPr>
       </w:pPr>
       <w:r>
+        <w:rPr>
+          <w:noProof/>
+        </w:rPr>
         <w:lastRenderedPageBreak/>
         <w:drawing>
           <wp:inline distT="0" distB="0" distL="0" distR="0" wp14:anchorId="2B6CBE00" wp14:editId="17398525">
@@ -1375,7 +1721,7 @@
                     <pic:cNvPicPr/>
                   </pic:nvPicPr>
                   <pic:blipFill>
-                    <a:blip r:embed="rId29"/>
+                    <a:blip r:embed="rId34"/>
                     <a:stretch>
                       <a:fillRect/>
                     </a:stretch>
@@ -1402,6 +1748,9 @@
         <w:t xml:space="preserve"> </w:t>
       </w:r>
       <w:r>
+        <w:rPr>
+          <w:noProof/>
+        </w:rPr>
         <w:drawing>
           <wp:inline distT="0" distB="0" distL="0" distR="0" wp14:anchorId="0D097EF5" wp14:editId="0C271AD3">
             <wp:extent cx="5400040" cy="2919095"/>
@@ -1418,7 +1767,7 @@
                     <pic:cNvPicPr/>
                   </pic:nvPicPr>
                   <pic:blipFill>
-                    <a:blip r:embed="rId30"/>
+                    <a:blip r:embed="rId35"/>
                     <a:stretch>
                       <a:fillRect/>
                     </a:stretch>
@@ -1441,6 +1790,9 @@
     </w:p>
     <w:p>
       <w:r>
+        <w:rPr>
+          <w:noProof/>
+        </w:rPr>
         <w:drawing>
           <wp:inline distT="0" distB="0" distL="0" distR="0" wp14:anchorId="12D2DA8C" wp14:editId="5D1A743F">
             <wp:extent cx="5400040" cy="2904490"/>
@@ -1457,7 +1809,7 @@
                     <pic:cNvPicPr/>
                   </pic:nvPicPr>
                   <pic:blipFill>
-                    <a:blip r:embed="rId31"/>
+                    <a:blip r:embed="rId36"/>
                     <a:stretch>
                       <a:fillRect/>
                     </a:stretch>
@@ -1478,6 +1830,7 @@
         </w:drawing>
       </w:r>
     </w:p>
+    <w:p/>
     <w:sectPr>
       <w:pgSz w:w="11906" w:h="16838"/>
       <w:pgMar w:top="1417" w:right="1701" w:bottom="1417" w:left="1701" w:header="708" w:footer="708" w:gutter="0"/>
@@ -1886,7 +2239,7 @@
   <w:style w:type="paragraph" w:default="1" w:styleId="Normal">
     <w:name w:val="Normal"/>
     <w:qFormat/>
-    <w:rsid w:val="00221699"/>
+    <w:rsid w:val="00A90A48"/>
   </w:style>
   <w:style w:type="character" w:default="1" w:styleId="DefaultParagraphFont">
     <w:name w:val="Default Paragraph Font"/>
